--- a/Reto_Escape_Room.docx
+++ b/Reto_Escape_Room.docx
@@ -16,49 +16,60 @@
           <w:b/>
           <w:bCs/>
         </w:rPr>
-        <w:t xml:space="preserve">Reto 1: Pseudocódigo </w:t>
-      </w:r>
-      <w:proofErr w:type="spellStart"/>
-      <w:r>
+        <w:t>Reto 1: Pseudocódigo Matemágico</w:t>
+      </w:r>
+    </w:p>
+    <w:p>
+      <w:pPr>
+        <w:spacing w:after="0" w:line="240" w:lineRule="auto"/>
+        <w:jc w:val="both"/>
         <w:rPr>
           <w:b/>
           <w:bCs/>
         </w:rPr>
-        <w:t>Matemágico</w:t>
-      </w:r>
-      <w:proofErr w:type="spellEnd"/>
-    </w:p>
-    <w:p>
-      <w:pPr>
-        <w:spacing w:after="0" w:line="240" w:lineRule="auto"/>
-        <w:jc w:val="both"/>
+      </w:pPr>
+    </w:p>
+    <w:p>
+      <w:pPr>
+        <w:spacing w:after="0" w:line="240" w:lineRule="auto"/>
+        <w:jc w:val="both"/>
+      </w:pPr>
+      <w:r>
         <w:rPr>
           <w:b/>
           <w:bCs/>
         </w:rPr>
-      </w:pPr>
-    </w:p>
-    <w:p>
-      <w:pPr>
-        <w:spacing w:after="0" w:line="240" w:lineRule="auto"/>
-        <w:jc w:val="both"/>
-      </w:pPr>
+        <w:t>Enunciado:</w:t>
+      </w:r>
       <w:r>
         <w:rPr>
           <w:b/>
           <w:bCs/>
         </w:rPr>
-        <w:t>Enunciado:</w:t>
+        <w:t xml:space="preserve"> </w:t>
+      </w:r>
+      <w:r>
+        <w:t xml:space="preserve">En una caja negra se ejecuta un misterioso algoritmo que altera una variable llamada </w:t>
+      </w:r>
+      <w:r>
+        <w:rPr>
+          <w:rFonts w:ascii="Cascadia Code" w:hAnsi="Cascadia Code" w:cs="Cascadia Code"/>
+          <w:color w:val="196B24" w:themeColor="accent3"/>
+        </w:rPr>
+        <w:t>x</w:t>
+      </w:r>
+      <w:r>
+        <w:t xml:space="preserve">. Tu tarea es </w:t>
       </w:r>
       <w:r>
         <w:rPr>
           <w:b/>
           <w:bCs/>
         </w:rPr>
-        <w:t xml:space="preserve"> </w:t>
-      </w:r>
-      <w:r>
-        <w:t xml:space="preserve">En una caja negra se ejecuta un misterioso algoritmo que altera una variable llamada </w:t>
+        <w:t>simular su comportamiento paso a paso</w:t>
+      </w:r>
+      <w:r>
+        <w:t xml:space="preserve"> y determinar el valor final de </w:t>
       </w:r>
       <w:r>
         <w:rPr>
@@ -68,301 +79,381 @@
         <w:t>x</w:t>
       </w:r>
       <w:r>
-        <w:t xml:space="preserve">. Tu tarea es </w:t>
-      </w:r>
+        <w:t xml:space="preserve"> al finalizar el ciclo.</w:t>
+      </w:r>
+    </w:p>
+    <w:p>
+      <w:pPr>
+        <w:spacing w:after="0" w:line="240" w:lineRule="auto"/>
+        <w:jc w:val="both"/>
+      </w:pPr>
+    </w:p>
+    <w:p>
+      <w:pPr>
+        <w:spacing w:after="0" w:line="240" w:lineRule="auto"/>
+        <w:jc w:val="both"/>
+      </w:pPr>
+      <w:r>
+        <w:t>Lee con atención el siguiente pseudocódigo:</w:t>
+      </w:r>
+    </w:p>
+    <w:p>
+      <w:pPr>
+        <w:spacing w:after="0" w:line="240" w:lineRule="auto"/>
+        <w:jc w:val="both"/>
+      </w:pPr>
+    </w:p>
+    <w:p>
+      <w:pPr>
+        <w:spacing w:after="0" w:line="240" w:lineRule="auto"/>
+        <w:jc w:val="both"/>
+      </w:pPr>
+    </w:p>
+    <w:p>
+      <w:pPr>
+        <w:spacing w:after="0" w:line="240" w:lineRule="auto"/>
+        <w:jc w:val="both"/>
+        <w:rPr>
+          <w:rFonts w:ascii="Cascadia Code" w:hAnsi="Cascadia Code" w:cs="Cascadia Code"/>
+        </w:rPr>
+      </w:pPr>
+      <w:r>
+        <w:rPr>
+          <w:rFonts w:ascii="Cascadia Code" w:hAnsi="Cascadia Code" w:cs="Cascadia Code"/>
+        </w:rPr>
+        <w:t xml:space="preserve">x = 2  </w:t>
+      </w:r>
+    </w:p>
+    <w:p>
+      <w:pPr>
+        <w:spacing w:after="0" w:line="240" w:lineRule="auto"/>
+        <w:jc w:val="both"/>
+        <w:rPr>
+          <w:rFonts w:ascii="Cascadia Code" w:hAnsi="Cascadia Code" w:cs="Cascadia Code"/>
+        </w:rPr>
+      </w:pPr>
+      <w:r>
+        <w:rPr>
+          <w:rFonts w:ascii="Cascadia Code" w:hAnsi="Cascadia Code" w:cs="Cascadia Code"/>
+        </w:rPr>
+        <w:t>y = 1</w:t>
+      </w:r>
+    </w:p>
+    <w:p>
+      <w:pPr>
+        <w:spacing w:after="0" w:line="240" w:lineRule="auto"/>
+        <w:jc w:val="both"/>
+        <w:rPr>
+          <w:rFonts w:ascii="Cascadia Code" w:hAnsi="Cascadia Code" w:cs="Cascadia Code"/>
+        </w:rPr>
+      </w:pPr>
+    </w:p>
+    <w:p>
+      <w:pPr>
+        <w:spacing w:after="0" w:line="240" w:lineRule="auto"/>
+        <w:jc w:val="both"/>
+        <w:rPr>
+          <w:rFonts w:ascii="Cascadia Code" w:hAnsi="Cascadia Code" w:cs="Cascadia Code"/>
+        </w:rPr>
+      </w:pPr>
+      <w:r>
+        <w:rPr>
+          <w:rFonts w:ascii="Cascadia Code" w:hAnsi="Cascadia Code" w:cs="Cascadia Code"/>
+        </w:rPr>
+        <w:t xml:space="preserve">para i en [1, 2, 3, 4]:  </w:t>
+      </w:r>
+    </w:p>
+    <w:p>
+      <w:pPr>
+        <w:spacing w:after="0" w:line="240" w:lineRule="auto"/>
+        <w:ind w:firstLine="708"/>
+        <w:jc w:val="both"/>
+        <w:rPr>
+          <w:rFonts w:ascii="Cascadia Code" w:hAnsi="Cascadia Code" w:cs="Cascadia Code"/>
+        </w:rPr>
+      </w:pPr>
+      <w:r>
+        <w:rPr>
+          <w:rFonts w:ascii="Cascadia Code" w:hAnsi="Cascadia Code" w:cs="Cascadia Code"/>
+        </w:rPr>
+        <w:t>si x es divisible por i entonces:</w:t>
+      </w:r>
+    </w:p>
+    <w:p>
+      <w:pPr>
+        <w:spacing w:after="0" w:line="240" w:lineRule="auto"/>
+        <w:jc w:val="both"/>
+        <w:rPr>
+          <w:rFonts w:ascii="Cascadia Code" w:hAnsi="Cascadia Code" w:cs="Cascadia Code"/>
+        </w:rPr>
+      </w:pPr>
+      <w:r>
+        <w:rPr>
+          <w:rFonts w:ascii="Cascadia Code" w:hAnsi="Cascadia Code" w:cs="Cascadia Code"/>
+        </w:rPr>
+        <w:t xml:space="preserve">        </w:t>
+      </w:r>
+      <w:r>
+        <w:rPr>
+          <w:rFonts w:ascii="Cascadia Code" w:hAnsi="Cascadia Code" w:cs="Cascadia Code"/>
+        </w:rPr>
+        <w:tab/>
+      </w:r>
+      <w:r>
+        <w:rPr>
+          <w:rFonts w:ascii="Cascadia Code" w:hAnsi="Cascadia Code" w:cs="Cascadia Code"/>
+        </w:rPr>
+        <w:tab/>
+        <w:t>x = x + y</w:t>
+      </w:r>
+    </w:p>
+    <w:p>
+      <w:pPr>
+        <w:spacing w:after="0" w:line="240" w:lineRule="auto"/>
+        <w:jc w:val="both"/>
+        <w:rPr>
+          <w:rFonts w:ascii="Cascadia Code" w:hAnsi="Cascadia Code" w:cs="Cascadia Code"/>
+        </w:rPr>
+      </w:pPr>
+      <w:r>
+        <w:rPr>
+          <w:rFonts w:ascii="Cascadia Code" w:hAnsi="Cascadia Code" w:cs="Cascadia Code"/>
+        </w:rPr>
+        <w:t xml:space="preserve">        </w:t>
+      </w:r>
+      <w:r>
+        <w:rPr>
+          <w:rFonts w:ascii="Cascadia Code" w:hAnsi="Cascadia Code" w:cs="Cascadia Code"/>
+        </w:rPr>
+        <w:tab/>
+      </w:r>
+      <w:r>
+        <w:rPr>
+          <w:rFonts w:ascii="Cascadia Code" w:hAnsi="Cascadia Code" w:cs="Cascadia Code"/>
+        </w:rPr>
+        <w:tab/>
+        <w:t>y = y * 2</w:t>
+      </w:r>
+    </w:p>
+    <w:p>
+      <w:pPr>
+        <w:spacing w:after="0" w:line="240" w:lineRule="auto"/>
+        <w:jc w:val="both"/>
+        <w:rPr>
+          <w:rFonts w:ascii="Cascadia Code" w:hAnsi="Cascadia Code" w:cs="Cascadia Code"/>
+        </w:rPr>
+      </w:pPr>
+      <w:r>
+        <w:rPr>
+          <w:rFonts w:ascii="Cascadia Code" w:hAnsi="Cascadia Code" w:cs="Cascadia Code"/>
+        </w:rPr>
+        <w:t xml:space="preserve">    </w:t>
+      </w:r>
+      <w:r>
+        <w:rPr>
+          <w:rFonts w:ascii="Cascadia Code" w:hAnsi="Cascadia Code" w:cs="Cascadia Code"/>
+        </w:rPr>
+        <w:tab/>
+        <w:t>si no:</w:t>
+      </w:r>
+    </w:p>
+    <w:p>
+      <w:pPr>
+        <w:spacing w:after="0" w:line="240" w:lineRule="auto"/>
+        <w:jc w:val="both"/>
+        <w:rPr>
+          <w:rFonts w:ascii="Cascadia Code" w:hAnsi="Cascadia Code" w:cs="Cascadia Code"/>
+        </w:rPr>
+      </w:pPr>
+      <w:r>
+        <w:rPr>
+          <w:rFonts w:ascii="Cascadia Code" w:hAnsi="Cascadia Code" w:cs="Cascadia Code"/>
+        </w:rPr>
+        <w:t xml:space="preserve">        </w:t>
+      </w:r>
+      <w:r>
+        <w:rPr>
+          <w:rFonts w:ascii="Cascadia Code" w:hAnsi="Cascadia Code" w:cs="Cascadia Code"/>
+        </w:rPr>
+        <w:tab/>
+      </w:r>
+      <w:r>
+        <w:rPr>
+          <w:rFonts w:ascii="Cascadia Code" w:hAnsi="Cascadia Code" w:cs="Cascadia Code"/>
+        </w:rPr>
+        <w:tab/>
+        <w:t>x = x * i</w:t>
+      </w:r>
+    </w:p>
+    <w:p>
+      <w:pPr>
+        <w:spacing w:after="0" w:line="240" w:lineRule="auto"/>
+        <w:jc w:val="both"/>
+        <w:rPr>
+          <w:rFonts w:ascii="Cascadia Code" w:hAnsi="Cascadia Code" w:cs="Cascadia Code"/>
+        </w:rPr>
+      </w:pPr>
+      <w:r>
+        <w:rPr>
+          <w:rFonts w:ascii="Cascadia Code" w:hAnsi="Cascadia Code" w:cs="Cascadia Code"/>
+        </w:rPr>
+        <w:t xml:space="preserve">        </w:t>
+      </w:r>
+      <w:r>
+        <w:rPr>
+          <w:rFonts w:ascii="Cascadia Code" w:hAnsi="Cascadia Code" w:cs="Cascadia Code"/>
+        </w:rPr>
+        <w:tab/>
+      </w:r>
+      <w:r>
+        <w:rPr>
+          <w:rFonts w:ascii="Cascadia Code" w:hAnsi="Cascadia Code" w:cs="Cascadia Code"/>
+        </w:rPr>
+        <w:tab/>
+        <w:t>y = y + 1</w:t>
+      </w:r>
+    </w:p>
+    <w:p>
+      <w:pPr>
+        <w:spacing w:after="0" w:line="240" w:lineRule="auto"/>
+        <w:jc w:val="both"/>
+      </w:pPr>
+    </w:p>
+    <w:p>
+      <w:pPr>
+        <w:spacing w:after="0" w:line="240" w:lineRule="auto"/>
+        <w:jc w:val="both"/>
+      </w:pPr>
+    </w:p>
+    <w:p>
+      <w:pPr>
+        <w:spacing w:after="0" w:line="240" w:lineRule="auto"/>
+        <w:jc w:val="both"/>
+      </w:pPr>
       <w:r>
         <w:rPr>
           <w:b/>
           <w:bCs/>
         </w:rPr>
-        <w:t>simular su comportamiento paso a paso</w:t>
-      </w:r>
-      <w:r>
-        <w:t xml:space="preserve"> y determinar el valor final de </w:t>
-      </w:r>
-      <w:r>
-        <w:rPr>
-          <w:rFonts w:ascii="Cascadia Code" w:hAnsi="Cascadia Code" w:cs="Cascadia Code"/>
-          <w:color w:val="196B24" w:themeColor="accent3"/>
-        </w:rPr>
-        <w:t>x</w:t>
-      </w:r>
-      <w:r>
-        <w:t xml:space="preserve"> al finalizar el ciclo.</w:t>
-      </w:r>
-    </w:p>
-    <w:p>
-      <w:pPr>
-        <w:spacing w:after="0" w:line="240" w:lineRule="auto"/>
-        <w:jc w:val="both"/>
-      </w:pPr>
-    </w:p>
-    <w:p>
-      <w:pPr>
-        <w:spacing w:after="0" w:line="240" w:lineRule="auto"/>
-        <w:jc w:val="both"/>
-      </w:pPr>
-      <w:r>
-        <w:t>Lee con atención el siguiente pseudocódigo:</w:t>
-      </w:r>
-    </w:p>
-    <w:p>
-      <w:pPr>
-        <w:spacing w:after="0" w:line="240" w:lineRule="auto"/>
-        <w:jc w:val="both"/>
-      </w:pPr>
-    </w:p>
-    <w:p>
-      <w:pPr>
-        <w:spacing w:after="0" w:line="240" w:lineRule="auto"/>
-        <w:jc w:val="both"/>
-      </w:pPr>
-    </w:p>
-    <w:p>
-      <w:pPr>
-        <w:spacing w:after="0" w:line="240" w:lineRule="auto"/>
-        <w:jc w:val="both"/>
-        <w:rPr>
-          <w:rFonts w:ascii="Cascadia Code" w:hAnsi="Cascadia Code" w:cs="Cascadia Code"/>
-        </w:rPr>
-      </w:pPr>
-      <w:r>
-        <w:rPr>
-          <w:rFonts w:ascii="Cascadia Code" w:hAnsi="Cascadia Code" w:cs="Cascadia Code"/>
-        </w:rPr>
-        <w:t xml:space="preserve">x = 2  </w:t>
-      </w:r>
-    </w:p>
-    <w:p>
-      <w:pPr>
-        <w:spacing w:after="0" w:line="240" w:lineRule="auto"/>
-        <w:jc w:val="both"/>
-        <w:rPr>
-          <w:rFonts w:ascii="Cascadia Code" w:hAnsi="Cascadia Code" w:cs="Cascadia Code"/>
-        </w:rPr>
-      </w:pPr>
-      <w:r>
-        <w:rPr>
-          <w:rFonts w:ascii="Cascadia Code" w:hAnsi="Cascadia Code" w:cs="Cascadia Code"/>
-        </w:rPr>
-        <w:t>y = 1</w:t>
-      </w:r>
-    </w:p>
-    <w:p>
-      <w:pPr>
-        <w:spacing w:after="0" w:line="240" w:lineRule="auto"/>
-        <w:jc w:val="both"/>
-        <w:rPr>
-          <w:rFonts w:ascii="Cascadia Code" w:hAnsi="Cascadia Code" w:cs="Cascadia Code"/>
-        </w:rPr>
-      </w:pPr>
-    </w:p>
-    <w:p>
-      <w:pPr>
-        <w:spacing w:after="0" w:line="240" w:lineRule="auto"/>
-        <w:jc w:val="both"/>
-        <w:rPr>
-          <w:rFonts w:ascii="Cascadia Code" w:hAnsi="Cascadia Code" w:cs="Cascadia Code"/>
-        </w:rPr>
-      </w:pPr>
-      <w:r>
-        <w:rPr>
-          <w:rFonts w:ascii="Cascadia Code" w:hAnsi="Cascadia Code" w:cs="Cascadia Code"/>
-        </w:rPr>
-        <w:t xml:space="preserve">para i en [1, 2, 3, 4]:  </w:t>
-      </w:r>
-    </w:p>
-    <w:p>
-      <w:pPr>
-        <w:spacing w:after="0" w:line="240" w:lineRule="auto"/>
-        <w:ind w:firstLine="708"/>
-        <w:jc w:val="both"/>
-        <w:rPr>
-          <w:rFonts w:ascii="Cascadia Code" w:hAnsi="Cascadia Code" w:cs="Cascadia Code"/>
-        </w:rPr>
-      </w:pPr>
-      <w:proofErr w:type="spellStart"/>
-      <w:r>
-        <w:rPr>
-          <w:rFonts w:ascii="Cascadia Code" w:hAnsi="Cascadia Code" w:cs="Cascadia Code"/>
-        </w:rPr>
-        <w:t>si</w:t>
-      </w:r>
-      <w:proofErr w:type="spellEnd"/>
-      <w:r>
-        <w:rPr>
-          <w:rFonts w:ascii="Cascadia Code" w:hAnsi="Cascadia Code" w:cs="Cascadia Code"/>
-        </w:rPr>
-        <w:t xml:space="preserve"> x es divisible por i entonces:</w:t>
-      </w:r>
-    </w:p>
-    <w:p>
-      <w:pPr>
-        <w:spacing w:after="0" w:line="240" w:lineRule="auto"/>
-        <w:jc w:val="both"/>
-        <w:rPr>
-          <w:rFonts w:ascii="Cascadia Code" w:hAnsi="Cascadia Code" w:cs="Cascadia Code"/>
-        </w:rPr>
-      </w:pPr>
-      <w:r>
-        <w:rPr>
-          <w:rFonts w:ascii="Cascadia Code" w:hAnsi="Cascadia Code" w:cs="Cascadia Code"/>
-        </w:rPr>
-        <w:t xml:space="preserve">        </w:t>
-      </w:r>
-      <w:r>
-        <w:rPr>
-          <w:rFonts w:ascii="Cascadia Code" w:hAnsi="Cascadia Code" w:cs="Cascadia Code"/>
-        </w:rPr>
-        <w:tab/>
-      </w:r>
-      <w:r>
-        <w:rPr>
-          <w:rFonts w:ascii="Cascadia Code" w:hAnsi="Cascadia Code" w:cs="Cascadia Code"/>
-        </w:rPr>
-        <w:tab/>
-        <w:t>x = x + y</w:t>
-      </w:r>
-    </w:p>
-    <w:p>
-      <w:pPr>
-        <w:spacing w:after="0" w:line="240" w:lineRule="auto"/>
-        <w:jc w:val="both"/>
-        <w:rPr>
-          <w:rFonts w:ascii="Cascadia Code" w:hAnsi="Cascadia Code" w:cs="Cascadia Code"/>
-        </w:rPr>
-      </w:pPr>
-      <w:r>
-        <w:rPr>
-          <w:rFonts w:ascii="Cascadia Code" w:hAnsi="Cascadia Code" w:cs="Cascadia Code"/>
-        </w:rPr>
-        <w:t xml:space="preserve">        </w:t>
-      </w:r>
-      <w:r>
-        <w:rPr>
-          <w:rFonts w:ascii="Cascadia Code" w:hAnsi="Cascadia Code" w:cs="Cascadia Code"/>
-        </w:rPr>
-        <w:tab/>
-      </w:r>
-      <w:r>
-        <w:rPr>
-          <w:rFonts w:ascii="Cascadia Code" w:hAnsi="Cascadia Code" w:cs="Cascadia Code"/>
-        </w:rPr>
-        <w:tab/>
-        <w:t>y = y * 2</w:t>
-      </w:r>
-    </w:p>
-    <w:p>
-      <w:pPr>
-        <w:spacing w:after="0" w:line="240" w:lineRule="auto"/>
-        <w:jc w:val="both"/>
-        <w:rPr>
-          <w:rFonts w:ascii="Cascadia Code" w:hAnsi="Cascadia Code" w:cs="Cascadia Code"/>
-        </w:rPr>
-      </w:pPr>
-      <w:r>
-        <w:rPr>
-          <w:rFonts w:ascii="Cascadia Code" w:hAnsi="Cascadia Code" w:cs="Cascadia Code"/>
-        </w:rPr>
-        <w:t xml:space="preserve">    </w:t>
-      </w:r>
-      <w:r>
-        <w:rPr>
-          <w:rFonts w:ascii="Cascadia Code" w:hAnsi="Cascadia Code" w:cs="Cascadia Code"/>
-        </w:rPr>
-        <w:tab/>
-        <w:t>si no:</w:t>
-      </w:r>
-    </w:p>
-    <w:p>
-      <w:pPr>
-        <w:spacing w:after="0" w:line="240" w:lineRule="auto"/>
-        <w:jc w:val="both"/>
-        <w:rPr>
-          <w:rFonts w:ascii="Cascadia Code" w:hAnsi="Cascadia Code" w:cs="Cascadia Code"/>
-        </w:rPr>
-      </w:pPr>
-      <w:r>
-        <w:rPr>
-          <w:rFonts w:ascii="Cascadia Code" w:hAnsi="Cascadia Code" w:cs="Cascadia Code"/>
-        </w:rPr>
-        <w:t xml:space="preserve">        </w:t>
-      </w:r>
-      <w:r>
-        <w:rPr>
-          <w:rFonts w:ascii="Cascadia Code" w:hAnsi="Cascadia Code" w:cs="Cascadia Code"/>
-        </w:rPr>
-        <w:tab/>
-      </w:r>
-      <w:r>
-        <w:rPr>
-          <w:rFonts w:ascii="Cascadia Code" w:hAnsi="Cascadia Code" w:cs="Cascadia Code"/>
-        </w:rPr>
-        <w:tab/>
-        <w:t>x = x * i</w:t>
-      </w:r>
-    </w:p>
-    <w:p>
-      <w:pPr>
-        <w:spacing w:after="0" w:line="240" w:lineRule="auto"/>
-        <w:jc w:val="both"/>
-        <w:rPr>
-          <w:rFonts w:ascii="Cascadia Code" w:hAnsi="Cascadia Code" w:cs="Cascadia Code"/>
-        </w:rPr>
-      </w:pPr>
-      <w:r>
-        <w:rPr>
-          <w:rFonts w:ascii="Cascadia Code" w:hAnsi="Cascadia Code" w:cs="Cascadia Code"/>
-        </w:rPr>
-        <w:t xml:space="preserve">        </w:t>
-      </w:r>
-      <w:r>
-        <w:rPr>
-          <w:rFonts w:ascii="Cascadia Code" w:hAnsi="Cascadia Code" w:cs="Cascadia Code"/>
-        </w:rPr>
-        <w:tab/>
-      </w:r>
-      <w:r>
-        <w:rPr>
-          <w:rFonts w:ascii="Cascadia Code" w:hAnsi="Cascadia Code" w:cs="Cascadia Code"/>
-        </w:rPr>
-        <w:tab/>
-        <w:t>y = y + 1</w:t>
-      </w:r>
-    </w:p>
-    <w:p>
-      <w:pPr>
-        <w:spacing w:after="0" w:line="240" w:lineRule="auto"/>
-        <w:jc w:val="both"/>
-      </w:pPr>
-    </w:p>
-    <w:p>
-      <w:pPr>
-        <w:spacing w:after="0" w:line="240" w:lineRule="auto"/>
-        <w:jc w:val="both"/>
-      </w:pPr>
-    </w:p>
-    <w:p>
-      <w:pPr>
-        <w:spacing w:after="0" w:line="240" w:lineRule="auto"/>
-        <w:jc w:val="both"/>
-      </w:pPr>
+        <w:t>Pregunta:</w:t>
+      </w:r>
       <w:r>
         <w:rPr>
           <w:b/>
           <w:bCs/>
         </w:rPr>
-        <w:t>Pregunta:</w:t>
-      </w:r>
+        <w:t xml:space="preserve"> </w:t>
+      </w:r>
+      <w:r>
+        <w:t xml:space="preserve">¿Cuál es el valor final de </w:t>
+      </w:r>
+      <w:r>
+        <w:rPr>
+          <w:rFonts w:ascii="Cascadia Code" w:hAnsi="Cascadia Code" w:cs="Cascadia Code"/>
+          <w:color w:val="196B24" w:themeColor="accent3"/>
+        </w:rPr>
+        <w:t>x</w:t>
+      </w:r>
+      <w:r>
+        <w:t xml:space="preserve"> y </w:t>
+      </w:r>
+      <w:r>
+        <w:rPr>
+          <w:rFonts w:ascii="Cascadia Code" w:hAnsi="Cascadia Code" w:cs="Cascadia Code"/>
+          <w:color w:val="EE0000"/>
+        </w:rPr>
+        <w:t>y</w:t>
+      </w:r>
+      <w:r>
+        <w:t xml:space="preserve"> después de ejecutar el ciclo completo?</w:t>
+      </w:r>
+    </w:p>
+    <w:p>
+      <w:pPr>
+        <w:spacing w:after="0" w:line="240" w:lineRule="auto"/>
+        <w:jc w:val="both"/>
+      </w:pPr>
+    </w:p>
+    <w:p>
+      <w:pPr>
+        <w:spacing w:after="0" w:line="240" w:lineRule="auto"/>
+        <w:jc w:val="both"/>
+      </w:pPr>
+    </w:p>
+    <w:p>
+      <w:pPr>
+        <w:spacing w:after="0" w:line="240" w:lineRule="auto"/>
+        <w:jc w:val="both"/>
+      </w:pPr>
+    </w:p>
+    <w:p>
+      <w:pPr>
+        <w:spacing w:after="0" w:line="240" w:lineRule="auto"/>
+        <w:jc w:val="both"/>
+      </w:pPr>
+    </w:p>
+    <w:p>
+      <w:pPr>
+        <w:spacing w:after="0" w:line="240" w:lineRule="auto"/>
+        <w:jc w:val="both"/>
+      </w:pPr>
+    </w:p>
+    <w:p>
+      <w:pPr>
+        <w:spacing w:after="0" w:line="240" w:lineRule="auto"/>
+        <w:jc w:val="both"/>
+      </w:pPr>
+    </w:p>
+    <w:p>
+      <w:pPr>
+        <w:spacing w:after="0" w:line="240" w:lineRule="auto"/>
+        <w:jc w:val="both"/>
+      </w:pPr>
+    </w:p>
+    <w:p>
+      <w:pPr>
+        <w:spacing w:after="0" w:line="240" w:lineRule="auto"/>
+        <w:jc w:val="both"/>
+      </w:pPr>
+    </w:p>
+    <w:p>
+      <w:pPr>
+        <w:spacing w:after="0" w:line="240" w:lineRule="auto"/>
+        <w:jc w:val="both"/>
+      </w:pPr>
+    </w:p>
+    <w:p>
+      <w:pPr>
+        <w:spacing w:after="0" w:line="240" w:lineRule="auto"/>
+        <w:jc w:val="both"/>
+      </w:pPr>
+    </w:p>
+    <w:p>
+      <w:pPr>
+        <w:spacing w:after="0" w:line="240" w:lineRule="auto"/>
+        <w:jc w:val="both"/>
+      </w:pPr>
+    </w:p>
+    <w:p>
+      <w:pPr>
+        <w:spacing w:after="0" w:line="240" w:lineRule="auto"/>
+        <w:jc w:val="both"/>
+      </w:pPr>
+    </w:p>
+    <w:p>
+      <w:pPr>
+        <w:spacing w:after="0" w:line="240" w:lineRule="auto"/>
+        <w:jc w:val="both"/>
+      </w:pPr>
       <w:r>
         <w:rPr>
           <w:b/>
           <w:bCs/>
         </w:rPr>
-        <w:t xml:space="preserve"> </w:t>
-      </w:r>
-      <w:r>
-        <w:t xml:space="preserve">¿Cuál es el valor final de </w:t>
+        <w:t>Pista:</w:t>
+      </w:r>
+      <w:r>
+        <w:t xml:space="preserve"> Lleva un registro de los valores de </w:t>
       </w:r>
       <w:r>
         <w:rPr>
@@ -374,7 +465,6 @@
       <w:r>
         <w:t xml:space="preserve"> y </w:t>
       </w:r>
-      <w:proofErr w:type="spellStart"/>
       <w:r>
         <w:rPr>
           <w:rFonts w:ascii="Cascadia Code" w:hAnsi="Cascadia Code" w:cs="Cascadia Code"/>
@@ -382,117 +472,6 @@
         </w:rPr>
         <w:t>y</w:t>
       </w:r>
-      <w:proofErr w:type="spellEnd"/>
-      <w:r>
-        <w:t xml:space="preserve"> después de ejecutar el ciclo completo?</w:t>
-      </w:r>
-    </w:p>
-    <w:p>
-      <w:pPr>
-        <w:spacing w:after="0" w:line="240" w:lineRule="auto"/>
-        <w:jc w:val="both"/>
-      </w:pPr>
-    </w:p>
-    <w:p>
-      <w:pPr>
-        <w:spacing w:after="0" w:line="240" w:lineRule="auto"/>
-        <w:jc w:val="both"/>
-      </w:pPr>
-    </w:p>
-    <w:p>
-      <w:pPr>
-        <w:spacing w:after="0" w:line="240" w:lineRule="auto"/>
-        <w:jc w:val="both"/>
-      </w:pPr>
-    </w:p>
-    <w:p>
-      <w:pPr>
-        <w:spacing w:after="0" w:line="240" w:lineRule="auto"/>
-        <w:jc w:val="both"/>
-      </w:pPr>
-    </w:p>
-    <w:p>
-      <w:pPr>
-        <w:spacing w:after="0" w:line="240" w:lineRule="auto"/>
-        <w:jc w:val="both"/>
-      </w:pPr>
-    </w:p>
-    <w:p>
-      <w:pPr>
-        <w:spacing w:after="0" w:line="240" w:lineRule="auto"/>
-        <w:jc w:val="both"/>
-      </w:pPr>
-    </w:p>
-    <w:p>
-      <w:pPr>
-        <w:spacing w:after="0" w:line="240" w:lineRule="auto"/>
-        <w:jc w:val="both"/>
-      </w:pPr>
-    </w:p>
-    <w:p>
-      <w:pPr>
-        <w:spacing w:after="0" w:line="240" w:lineRule="auto"/>
-        <w:jc w:val="both"/>
-      </w:pPr>
-    </w:p>
-    <w:p>
-      <w:pPr>
-        <w:spacing w:after="0" w:line="240" w:lineRule="auto"/>
-        <w:jc w:val="both"/>
-      </w:pPr>
-    </w:p>
-    <w:p>
-      <w:pPr>
-        <w:spacing w:after="0" w:line="240" w:lineRule="auto"/>
-        <w:jc w:val="both"/>
-      </w:pPr>
-    </w:p>
-    <w:p>
-      <w:pPr>
-        <w:spacing w:after="0" w:line="240" w:lineRule="auto"/>
-        <w:jc w:val="both"/>
-      </w:pPr>
-    </w:p>
-    <w:p>
-      <w:pPr>
-        <w:spacing w:after="0" w:line="240" w:lineRule="auto"/>
-        <w:jc w:val="both"/>
-      </w:pPr>
-    </w:p>
-    <w:p>
-      <w:pPr>
-        <w:spacing w:after="0" w:line="240" w:lineRule="auto"/>
-        <w:jc w:val="both"/>
-      </w:pPr>
-      <w:r>
-        <w:rPr>
-          <w:b/>
-          <w:bCs/>
-        </w:rPr>
-        <w:t>Pista:</w:t>
-      </w:r>
-      <w:r>
-        <w:t xml:space="preserve"> Lleva un registro de los valores de </w:t>
-      </w:r>
-      <w:r>
-        <w:rPr>
-          <w:rFonts w:ascii="Cascadia Code" w:hAnsi="Cascadia Code" w:cs="Cascadia Code"/>
-          <w:color w:val="196B24" w:themeColor="accent3"/>
-        </w:rPr>
-        <w:t>x</w:t>
-      </w:r>
-      <w:r>
-        <w:t xml:space="preserve"> y </w:t>
-      </w:r>
-      <w:proofErr w:type="spellStart"/>
-      <w:r>
-        <w:rPr>
-          <w:rFonts w:ascii="Cascadia Code" w:hAnsi="Cascadia Code" w:cs="Cascadia Code"/>
-          <w:color w:val="EE0000"/>
-        </w:rPr>
-        <w:t>y</w:t>
-      </w:r>
-      <w:proofErr w:type="spellEnd"/>
       <w:r>
         <w:t xml:space="preserve"> después de cada iteración del ciclo.</w:t>
       </w:r>
@@ -595,15 +574,7 @@
         <w:jc w:val="both"/>
       </w:pPr>
       <w:r>
-        <w:t xml:space="preserve">La lógica de x y </w:t>
-      </w:r>
-      <w:proofErr w:type="spellStart"/>
-      <w:r>
-        <w:t>y</w:t>
-      </w:r>
-      <w:proofErr w:type="spellEnd"/>
-      <w:r>
-        <w:t xml:space="preserve"> está interconectada, así que lo que hagas con y en una vuelta, afectará la siguiente vuelta de x.</w:t>
+        <w:t>La lógica de x y y está interconectada, así que lo que hagas con y en una vuelta, afectará la siguiente vuelta de x.</w:t>
       </w:r>
     </w:p>
     <w:p>
@@ -1307,34 +1278,25 @@
           <w:bCs/>
         </w:rPr>
         <w:lastRenderedPageBreak/>
-        <w:t xml:space="preserve">Reto 3: El Código del Sabio </w:t>
-      </w:r>
-      <w:proofErr w:type="spellStart"/>
+        <w:t>Reto 3: El Código del Sabio Tadeísta</w:t>
+      </w:r>
+    </w:p>
+    <w:p>
+      <w:pPr>
+        <w:spacing w:after="0" w:line="240" w:lineRule="auto"/>
+        <w:jc w:val="both"/>
+      </w:pPr>
+    </w:p>
+    <w:p>
+      <w:pPr>
+        <w:spacing w:after="0" w:line="240" w:lineRule="auto"/>
+        <w:jc w:val="both"/>
+      </w:pPr>
       <w:r>
         <w:rPr>
           <w:b/>
           <w:bCs/>
         </w:rPr>
-        <w:t>Tadeísta</w:t>
-      </w:r>
-      <w:proofErr w:type="spellEnd"/>
-    </w:p>
-    <w:p>
-      <w:pPr>
-        <w:spacing w:after="0" w:line="240" w:lineRule="auto"/>
-        <w:jc w:val="both"/>
-      </w:pPr>
-    </w:p>
-    <w:p>
-      <w:pPr>
-        <w:spacing w:after="0" w:line="240" w:lineRule="auto"/>
-        <w:jc w:val="both"/>
-      </w:pPr>
-      <w:r>
-        <w:rPr>
-          <w:b/>
-          <w:bCs/>
-        </w:rPr>
         <w:t>Enunciado:</w:t>
       </w:r>
       <w:r>
@@ -1353,100 +1315,71 @@
         <w:jc w:val="both"/>
       </w:pPr>
       <w:r>
-        <w:t xml:space="preserve">Para poder descifrarlo, deberás desencriptar la frase y luego encontrar un número oculto en ella que será usado como la tercera parte de la llave final del Escape </w:t>
-      </w:r>
-      <w:proofErr w:type="spellStart"/>
-      <w:r>
-        <w:t>Room</w:t>
-      </w:r>
-      <w:proofErr w:type="spellEnd"/>
-      <w:r>
-        <w:t>.</w:t>
-      </w:r>
-    </w:p>
-    <w:p>
-      <w:pPr>
-        <w:spacing w:after="0" w:line="240" w:lineRule="auto"/>
-        <w:jc w:val="both"/>
-      </w:pPr>
-    </w:p>
-    <w:p>
-      <w:pPr>
-        <w:spacing w:after="0" w:line="240" w:lineRule="auto"/>
-        <w:jc w:val="both"/>
-        <w:rPr>
-          <w:rFonts w:ascii="Cascadia Code" w:hAnsi="Cascadia Code" w:cs="Cascadia Code"/>
-        </w:rPr>
-      </w:pPr>
-      <w:proofErr w:type="spellStart"/>
+        <w:t>Para poder descifrarlo, deberás desencriptar la frase y luego encontrar un número oculto en ella que será usado como la tercera parte de la llave final del Escape Room.</w:t>
+      </w:r>
+    </w:p>
+    <w:p>
+      <w:pPr>
+        <w:spacing w:after="0" w:line="240" w:lineRule="auto"/>
+        <w:jc w:val="both"/>
+      </w:pPr>
+    </w:p>
+    <w:p>
+      <w:pPr>
+        <w:spacing w:after="0" w:line="240" w:lineRule="auto"/>
+        <w:jc w:val="both"/>
+        <w:rPr>
+          <w:rFonts w:ascii="Cascadia Code" w:hAnsi="Cascadia Code" w:cs="Cascadia Code"/>
+          <w:u w:val="single"/>
+        </w:rPr>
+      </w:pPr>
       <w:r>
         <w:rPr>
           <w:rFonts w:ascii="Cascadia Code" w:hAnsi="Cascadia Code" w:cs="Cascadia Code"/>
         </w:rPr>
         <w:t>Kfhzqyf</w:t>
       </w:r>
-      <w:proofErr w:type="spellEnd"/>
+      <w:r>
+        <w:rPr>
+          <w:rFonts w:ascii="Cascadia Code" w:hAnsi="Cascadia Code" w:cs="Cascadia Code"/>
+        </w:rPr>
+        <w:t>i</w:t>
+      </w:r>
+      <w:r>
+        <w:rPr>
+          <w:rFonts w:ascii="Cascadia Code" w:hAnsi="Cascadia Code" w:cs="Cascadia Code"/>
+        </w:rPr>
+        <w:t xml:space="preserve"> ij Nsljs</w:t>
+      </w:r>
+      <w:r>
+        <w:rPr>
+          <w:rFonts w:ascii="Cascadia Code" w:hAnsi="Cascadia Code" w:cs="Cascadia Code"/>
+        </w:rPr>
+        <w:t>nj</w:t>
+      </w:r>
+      <w:r>
+        <w:rPr>
+          <w:rFonts w:ascii="Cascadia Code" w:hAnsi="Cascadia Code" w:cs="Cascadia Code"/>
+        </w:rPr>
+        <w:t>w</w:t>
+      </w:r>
+      <w:r>
+        <w:rPr>
+          <w:rFonts w:ascii="Cascadia Code" w:hAnsi="Cascadia Code" w:cs="Cascadia Code"/>
+        </w:rPr>
+        <w:t>nf ij</w:t>
+      </w:r>
       <w:r>
         <w:rPr>
           <w:rFonts w:ascii="Cascadia Code" w:hAnsi="Cascadia Code" w:cs="Cascadia Code"/>
         </w:rPr>
         <w:t xml:space="preserve"> </w:t>
       </w:r>
-      <w:proofErr w:type="spellStart"/>
-      <w:r>
-        <w:rPr>
-          <w:rFonts w:ascii="Cascadia Code" w:hAnsi="Cascadia Code" w:cs="Cascadia Code"/>
-        </w:rPr>
-        <w:t>ij</w:t>
-      </w:r>
-      <w:proofErr w:type="spellEnd"/>
-      <w:r>
-        <w:rPr>
-          <w:rFonts w:ascii="Cascadia Code" w:hAnsi="Cascadia Code" w:cs="Cascadia Code"/>
-        </w:rPr>
-        <w:t xml:space="preserve"> </w:t>
-      </w:r>
-      <w:proofErr w:type="spellStart"/>
-      <w:r>
-        <w:rPr>
-          <w:rFonts w:ascii="Cascadia Code" w:hAnsi="Cascadia Code" w:cs="Cascadia Code"/>
-        </w:rPr>
-        <w:t>Nsljslwfnsj</w:t>
-      </w:r>
-      <w:proofErr w:type="spellEnd"/>
-      <w:r>
-        <w:rPr>
-          <w:rFonts w:ascii="Cascadia Code" w:hAnsi="Cascadia Code" w:cs="Cascadia Code"/>
-        </w:rPr>
-        <w:t xml:space="preserve"> </w:t>
-      </w:r>
-      <w:proofErr w:type="spellStart"/>
-      <w:r>
-        <w:rPr>
-          <w:rFonts w:ascii="Cascadia Code" w:hAnsi="Cascadia Code" w:cs="Cascadia Code"/>
-        </w:rPr>
-        <w:t>kt</w:t>
-      </w:r>
-      <w:proofErr w:type="spellEnd"/>
-      <w:r>
-        <w:rPr>
-          <w:rFonts w:ascii="Cascadia Code" w:hAnsi="Cascadia Code" w:cs="Cascadia Code"/>
-        </w:rPr>
-        <w:t xml:space="preserve"> </w:t>
-      </w:r>
-      <w:proofErr w:type="spellStart"/>
-      <w:r>
-        <w:rPr>
-          <w:rFonts w:ascii="Cascadia Code" w:hAnsi="Cascadia Code" w:cs="Cascadia Code"/>
-        </w:rPr>
-        <w:t>Xnxzrfxzxj</w:t>
-      </w:r>
-      <w:proofErr w:type="spellEnd"/>
-      <w:r>
-        <w:rPr>
-          <w:rFonts w:ascii="Cascadia Code" w:hAnsi="Cascadia Code" w:cs="Cascadia Code"/>
-        </w:rPr>
-        <w:t xml:space="preserve"> YXYF</w:t>
+      <w:r>
+        <w:rPr>
+          <w:rFonts w:ascii="Cascadia Code" w:hAnsi="Cascadia Code" w:cs="Cascadia Code"/>
+        </w:rPr>
+        <w:t>Xnxtjtfx ZXYF</w:t>
       </w:r>
     </w:p>
     <w:p>
@@ -1699,12 +1632,6 @@
     <w:p>
       <w:pPr>
         <w:spacing w:after="0" w:line="240" w:lineRule="auto"/>
-        <w:jc w:val="both"/>
-      </w:pPr>
-    </w:p>
-    <w:p>
-      <w:pPr>
-        <w:spacing w:after="0" w:line="240" w:lineRule="auto"/>
         <w:jc w:val="center"/>
         <w:rPr>
           <w:b/>
@@ -1764,7 +1691,13 @@
         <w:jc w:val="both"/>
       </w:pPr>
       <w:r>
-        <w:t>Escribe los números resultantes de los 3 retos (cada dígito en cada casilla)</w:t>
+        <w:t>Escribe los números resultantes de los 3 retos (cada dígito en cada casilla</w:t>
+      </w:r>
+      <w:r>
+        <w:t>, son 17 en total</w:t>
+      </w:r>
+      <w:r>
+        <w:t>)</w:t>
       </w:r>
     </w:p>
     <w:p>
@@ -1779,13 +1712,8 @@
         <w:jc w:val="both"/>
       </w:pPr>
       <w:r>
-        <w:t xml:space="preserve">Pulsa el botón de comprobar para comprobar si lograste vencer el Escape </w:t>
-      </w:r>
-      <w:proofErr w:type="spellStart"/>
-      <w:r>
-        <w:t>Room</w:t>
-      </w:r>
-      <w:proofErr w:type="spellEnd"/>
+        <w:t>Pulsa el botón de comprobar para comprobar si lograste vencer el Escape Room</w:t>
+      </w:r>
     </w:p>
     <w:sectPr>
       <w:type w:val="continuous"/>

--- a/Reto_Escape_Room.docx
+++ b/Reto_Escape_Room.docx
@@ -16,56 +16,65 @@
           <w:b/>
           <w:bCs/>
         </w:rPr>
-        <w:t>Reto 1: Pseudocódigo Matemágico</w:t>
-      </w:r>
-    </w:p>
-    <w:p>
-      <w:pPr>
-        <w:spacing w:after="0" w:line="240" w:lineRule="auto"/>
-        <w:jc w:val="both"/>
+        <w:t xml:space="preserve">Reto 1: Pseudocódigo </w:t>
+      </w:r>
+      <w:proofErr w:type="spellStart"/>
+      <w:r>
         <w:rPr>
           <w:b/>
           <w:bCs/>
         </w:rPr>
-      </w:pPr>
-    </w:p>
-    <w:p>
-      <w:pPr>
-        <w:spacing w:after="0" w:line="240" w:lineRule="auto"/>
-        <w:jc w:val="both"/>
-      </w:pPr>
-      <w:r>
+        <w:t>Matemágico</w:t>
+      </w:r>
+      <w:proofErr w:type="spellEnd"/>
+    </w:p>
+    <w:p>
+      <w:pPr>
+        <w:spacing w:after="0" w:line="240" w:lineRule="auto"/>
+        <w:jc w:val="both"/>
         <w:rPr>
           <w:b/>
           <w:bCs/>
         </w:rPr>
-        <w:t>Enunciado:</w:t>
-      </w:r>
+      </w:pPr>
+    </w:p>
+    <w:p>
+      <w:pPr>
+        <w:spacing w:after="0" w:line="240" w:lineRule="auto"/>
+        <w:jc w:val="both"/>
+      </w:pPr>
       <w:r>
         <w:rPr>
           <w:b/>
           <w:bCs/>
         </w:rPr>
-        <w:t xml:space="preserve"> </w:t>
-      </w:r>
-      <w:r>
-        <w:t xml:space="preserve">En una caja negra se ejecuta un misterioso algoritmo que altera una variable llamada </w:t>
-      </w:r>
-      <w:r>
-        <w:rPr>
-          <w:rFonts w:ascii="Cascadia Code" w:hAnsi="Cascadia Code" w:cs="Cascadia Code"/>
-          <w:color w:val="196B24" w:themeColor="accent3"/>
-        </w:rPr>
-        <w:t>x</w:t>
-      </w:r>
-      <w:r>
-        <w:t xml:space="preserve">. Tu tarea es </w:t>
+        <w:t>Enunciado:</w:t>
       </w:r>
       <w:r>
         <w:rPr>
           <w:b/>
           <w:bCs/>
         </w:rPr>
+        <w:t xml:space="preserve"> </w:t>
+      </w:r>
+      <w:r>
+        <w:t xml:space="preserve">En una caja negra se ejecuta un misterioso algoritmo que altera una variable llamada </w:t>
+      </w:r>
+      <w:r>
+        <w:rPr>
+          <w:rFonts w:ascii="Cascadia Code" w:hAnsi="Cascadia Code" w:cs="Cascadia Code"/>
+          <w:color w:val="196B24" w:themeColor="accent3"/>
+        </w:rPr>
+        <w:t>x</w:t>
+      </w:r>
+      <w:r>
+        <w:t xml:space="preserve">. Tu tarea es </w:t>
+      </w:r>
+      <w:r>
+        <w:rPr>
+          <w:b/>
+          <w:bCs/>
+        </w:rPr>
         <w:t>simular su comportamiento paso a paso</w:t>
       </w:r>
       <w:r>
@@ -172,11 +181,19 @@
           <w:rFonts w:ascii="Cascadia Code" w:hAnsi="Cascadia Code" w:cs="Cascadia Code"/>
         </w:rPr>
       </w:pPr>
-      <w:r>
-        <w:rPr>
-          <w:rFonts w:ascii="Cascadia Code" w:hAnsi="Cascadia Code" w:cs="Cascadia Code"/>
-        </w:rPr>
-        <w:t>si x es divisible por i entonces:</w:t>
+      <w:proofErr w:type="spellStart"/>
+      <w:r>
+        <w:rPr>
+          <w:rFonts w:ascii="Cascadia Code" w:hAnsi="Cascadia Code" w:cs="Cascadia Code"/>
+        </w:rPr>
+        <w:t>si</w:t>
+      </w:r>
+      <w:proofErr w:type="spellEnd"/>
+      <w:r>
+        <w:rPr>
+          <w:rFonts w:ascii="Cascadia Code" w:hAnsi="Cascadia Code" w:cs="Cascadia Code"/>
+        </w:rPr>
+        <w:t xml:space="preserve"> x es divisible por i entonces:</w:t>
       </w:r>
     </w:p>
     <w:p>
@@ -357,6 +374,7 @@
       <w:r>
         <w:t xml:space="preserve"> y </w:t>
       </w:r>
+      <w:proofErr w:type="spellStart"/>
       <w:r>
         <w:rPr>
           <w:rFonts w:ascii="Cascadia Code" w:hAnsi="Cascadia Code" w:cs="Cascadia Code"/>
@@ -364,6 +382,7 @@
         </w:rPr>
         <w:t>y</w:t>
       </w:r>
+      <w:proofErr w:type="spellEnd"/>
       <w:r>
         <w:t xml:space="preserve"> después de ejecutar el ciclo completo?</w:t>
       </w:r>
@@ -465,6 +484,7 @@
       <w:r>
         <w:t xml:space="preserve"> y </w:t>
       </w:r>
+      <w:proofErr w:type="spellStart"/>
       <w:r>
         <w:rPr>
           <w:rFonts w:ascii="Cascadia Code" w:hAnsi="Cascadia Code" w:cs="Cascadia Code"/>
@@ -472,6 +492,7 @@
         </w:rPr>
         <w:t>y</w:t>
       </w:r>
+      <w:proofErr w:type="spellEnd"/>
       <w:r>
         <w:t xml:space="preserve"> después de cada iteración del ciclo.</w:t>
       </w:r>
@@ -574,7 +595,15 @@
         <w:jc w:val="both"/>
       </w:pPr>
       <w:r>
-        <w:t>La lógica de x y y está interconectada, así que lo que hagas con y en una vuelta, afectará la siguiente vuelta de x.</w:t>
+        <w:t xml:space="preserve">La lógica de x y </w:t>
+      </w:r>
+      <w:proofErr w:type="spellStart"/>
+      <w:r>
+        <w:t>y</w:t>
+      </w:r>
+      <w:proofErr w:type="spellEnd"/>
+      <w:r>
+        <w:t xml:space="preserve"> está interconectada, así que lo que hagas con y en una vuelta, afectará la siguiente vuelta de x.</w:t>
       </w:r>
     </w:p>
     <w:p>
@@ -1278,25 +1307,34 @@
           <w:bCs/>
         </w:rPr>
         <w:lastRenderedPageBreak/>
-        <w:t>Reto 3: El Código del Sabio Tadeísta</w:t>
-      </w:r>
-    </w:p>
-    <w:p>
-      <w:pPr>
-        <w:spacing w:after="0" w:line="240" w:lineRule="auto"/>
-        <w:jc w:val="both"/>
-      </w:pPr>
-    </w:p>
-    <w:p>
-      <w:pPr>
-        <w:spacing w:after="0" w:line="240" w:lineRule="auto"/>
-        <w:jc w:val="both"/>
-      </w:pPr>
+        <w:t xml:space="preserve">Reto 3: El Código del Sabio </w:t>
+      </w:r>
+      <w:proofErr w:type="spellStart"/>
       <w:r>
         <w:rPr>
           <w:b/>
           <w:bCs/>
         </w:rPr>
+        <w:t>Tadeísta</w:t>
+      </w:r>
+      <w:proofErr w:type="spellEnd"/>
+    </w:p>
+    <w:p>
+      <w:pPr>
+        <w:spacing w:after="0" w:line="240" w:lineRule="auto"/>
+        <w:jc w:val="both"/>
+      </w:pPr>
+    </w:p>
+    <w:p>
+      <w:pPr>
+        <w:spacing w:after="0" w:line="240" w:lineRule="auto"/>
+        <w:jc w:val="both"/>
+      </w:pPr>
+      <w:r>
+        <w:rPr>
+          <w:b/>
+          <w:bCs/>
+        </w:rPr>
         <w:t>Enunciado:</w:t>
       </w:r>
       <w:r>
@@ -1315,7 +1353,15 @@
         <w:jc w:val="both"/>
       </w:pPr>
       <w:r>
-        <w:t>Para poder descifrarlo, deberás desencriptar la frase y luego encontrar un número oculto en ella que será usado como la tercera parte de la llave final del Escape Room.</w:t>
+        <w:t xml:space="preserve">Para poder descifrarlo, deberás desencriptar la frase y luego encontrar un número oculto en ella que será usado como la tercera parte de la llave final del Escape </w:t>
+      </w:r>
+      <w:proofErr w:type="spellStart"/>
+      <w:r>
+        <w:t>Room</w:t>
+      </w:r>
+      <w:proofErr w:type="spellEnd"/>
+      <w:r>
+        <w:t>.</w:t>
       </w:r>
     </w:p>
     <w:p>
@@ -1333,6 +1379,7 @@
           <w:u w:val="single"/>
         </w:rPr>
       </w:pPr>
+      <w:proofErr w:type="spellStart"/>
       <w:r>
         <w:rPr>
           <w:rFonts w:ascii="Cascadia Code" w:hAnsi="Cascadia Code" w:cs="Cascadia Code"/>
@@ -1345,11 +1392,33 @@
         </w:rPr>
         <w:t>i</w:t>
       </w:r>
-      <w:r>
-        <w:rPr>
-          <w:rFonts w:ascii="Cascadia Code" w:hAnsi="Cascadia Code" w:cs="Cascadia Code"/>
-        </w:rPr>
-        <w:t xml:space="preserve"> ij Nsljs</w:t>
+      <w:proofErr w:type="spellEnd"/>
+      <w:r>
+        <w:rPr>
+          <w:rFonts w:ascii="Cascadia Code" w:hAnsi="Cascadia Code" w:cs="Cascadia Code"/>
+        </w:rPr>
+        <w:t xml:space="preserve"> </w:t>
+      </w:r>
+      <w:proofErr w:type="spellStart"/>
+      <w:r>
+        <w:rPr>
+          <w:rFonts w:ascii="Cascadia Code" w:hAnsi="Cascadia Code" w:cs="Cascadia Code"/>
+        </w:rPr>
+        <w:t>ij</w:t>
+      </w:r>
+      <w:proofErr w:type="spellEnd"/>
+      <w:r>
+        <w:rPr>
+          <w:rFonts w:ascii="Cascadia Code" w:hAnsi="Cascadia Code" w:cs="Cascadia Code"/>
+        </w:rPr>
+        <w:t xml:space="preserve"> </w:t>
+      </w:r>
+      <w:proofErr w:type="spellStart"/>
+      <w:r>
+        <w:rPr>
+          <w:rFonts w:ascii="Cascadia Code" w:hAnsi="Cascadia Code" w:cs="Cascadia Code"/>
+        </w:rPr>
+        <w:t>Nsljs</w:t>
       </w:r>
       <w:r>
         <w:rPr>
@@ -1367,19 +1436,66 @@
         <w:rPr>
           <w:rFonts w:ascii="Cascadia Code" w:hAnsi="Cascadia Code" w:cs="Cascadia Code"/>
         </w:rPr>
-        <w:t>nf ij</w:t>
-      </w:r>
+        <w:t>nf</w:t>
+      </w:r>
+      <w:proofErr w:type="spellEnd"/>
       <w:r>
         <w:rPr>
           <w:rFonts w:ascii="Cascadia Code" w:hAnsi="Cascadia Code" w:cs="Cascadia Code"/>
         </w:rPr>
         <w:t xml:space="preserve"> </w:t>
       </w:r>
-      <w:r>
-        <w:rPr>
-          <w:rFonts w:ascii="Cascadia Code" w:hAnsi="Cascadia Code" w:cs="Cascadia Code"/>
-        </w:rPr>
-        <w:t>Xnxtjtfx ZXYF</w:t>
+      <w:proofErr w:type="spellStart"/>
+      <w:r>
+        <w:rPr>
+          <w:rFonts w:ascii="Cascadia Code" w:hAnsi="Cascadia Code" w:cs="Cascadia Code"/>
+        </w:rPr>
+        <w:t>ij</w:t>
+      </w:r>
+      <w:proofErr w:type="spellEnd"/>
+      <w:r>
+        <w:rPr>
+          <w:rFonts w:ascii="Cascadia Code" w:hAnsi="Cascadia Code" w:cs="Cascadia Code"/>
+        </w:rPr>
+        <w:t xml:space="preserve"> </w:t>
+      </w:r>
+      <w:proofErr w:type="spellStart"/>
+      <w:r>
+        <w:rPr>
+          <w:rFonts w:ascii="Cascadia Code" w:hAnsi="Cascadia Code" w:cs="Cascadia Code"/>
+        </w:rPr>
+        <w:t>Xnx</w:t>
+      </w:r>
+      <w:r>
+        <w:rPr>
+          <w:rFonts w:ascii="Cascadia Code" w:hAnsi="Cascadia Code" w:cs="Cascadia Code"/>
+        </w:rPr>
+        <w:t>y</w:t>
+      </w:r>
+      <w:r>
+        <w:rPr>
+          <w:rFonts w:ascii="Cascadia Code" w:hAnsi="Cascadia Code" w:cs="Cascadia Code"/>
+        </w:rPr>
+        <w:t>j</w:t>
+      </w:r>
+      <w:r>
+        <w:rPr>
+          <w:rFonts w:ascii="Cascadia Code" w:hAnsi="Cascadia Code" w:cs="Cascadia Code"/>
+        </w:rPr>
+        <w:t>r</w:t>
+      </w:r>
+      <w:r>
+        <w:rPr>
+          <w:rFonts w:ascii="Cascadia Code" w:hAnsi="Cascadia Code" w:cs="Cascadia Code"/>
+        </w:rPr>
+        <w:t>fx</w:t>
+      </w:r>
+      <w:proofErr w:type="spellEnd"/>
+      <w:r>
+        <w:rPr>
+          <w:rFonts w:ascii="Cascadia Code" w:hAnsi="Cascadia Code" w:cs="Cascadia Code"/>
+        </w:rPr>
+        <w:t xml:space="preserve"> ZXYF</w:t>
       </w:r>
     </w:p>
     <w:p>
@@ -1712,8 +1828,13 @@
         <w:jc w:val="both"/>
       </w:pPr>
       <w:r>
-        <w:t>Pulsa el botón de comprobar para comprobar si lograste vencer el Escape Room</w:t>
-      </w:r>
+        <w:t xml:space="preserve">Pulsa el botón de comprobar para comprobar si lograste vencer el Escape </w:t>
+      </w:r>
+      <w:proofErr w:type="spellStart"/>
+      <w:r>
+        <w:t>Room</w:t>
+      </w:r>
+      <w:proofErr w:type="spellEnd"/>
     </w:p>
     <w:sectPr>
       <w:type w:val="continuous"/>
